--- a/Inglês/Outubro/Aula 13/Inglês para Tecnologia Part 1.docx
+++ b/Inglês/Outubro/Aula 13/Inglês para Tecnologia Part 1.docx
@@ -1369,7 +1369,31 @@
                 <w:b/>
                 <w:bCs/>
               </w:rPr>
-              <w:t>Integrating, Testing</w:t>
+              <w:t xml:space="preserve">Are </w:t>
+            </w:r>
+            <w:r>
+              <w:rPr>
+                <w:rFonts w:ascii="Times New Roman" w:eastAsia="Times New Roman" w:hAnsi="Times New Roman" w:cs="Times New Roman"/>
+                <w:b/>
+                <w:bCs/>
+              </w:rPr>
+              <w:t xml:space="preserve">Integrating, </w:t>
+            </w:r>
+            <w:r>
+              <w:rPr>
+                <w:rFonts w:ascii="Times New Roman" w:eastAsia="Times New Roman" w:hAnsi="Times New Roman" w:cs="Times New Roman"/>
+                <w:b/>
+                <w:bCs/>
+              </w:rPr>
+              <w:t xml:space="preserve">are </w:t>
+            </w:r>
+            <w:r>
+              <w:rPr>
+                <w:rFonts w:ascii="Times New Roman" w:eastAsia="Times New Roman" w:hAnsi="Times New Roman" w:cs="Times New Roman"/>
+                <w:b/>
+                <w:bCs/>
+              </w:rPr>
+              <w:t>Testing</w:t>
             </w:r>
           </w:p>
           <w:p>
